--- a/bai6/baitap.docx
+++ b/bai6/baitap.docx
@@ -2208,6 +2208,9 @@
       <w:pPr>
         <w:pStyle w:val="NormalWeb"/>
         <w:spacing w:line="360" w:lineRule="auto"/>
+        <w:rPr>
+          <w:lang w:val="vi-VN"/>
+        </w:rPr>
       </w:pPr>
       <w:r>
         <w:rPr>
@@ -3303,6 +3306,7 @@
           <w:rFonts w:ascii="Times New Roman" w:hAnsi="Times New Roman" w:cs="Times New Roman"/>
         </w:rPr>
       </w:pPr>
+      <w:bookmarkStart w:id="0" w:name="_GoBack"/>
       <w:r>
         <w:rPr>
           <w:rStyle w:val="Strong"/>
@@ -3314,7 +3318,14 @@
         <w:rPr>
           <w:rFonts w:ascii="Times New Roman" w:hAnsi="Times New Roman" w:cs="Times New Roman"/>
         </w:rPr>
-        <w:t>: Nhập điểm số cho một số lượng học sinh nhất định.</w:t>
+        <w:t>: Nhập điểm số cho một số lượng học sinh nhất định</w:t>
+      </w:r>
+      <w:bookmarkEnd w:id="0"/>
+      <w:r>
+        <w:rPr>
+          <w:rFonts w:ascii="Times New Roman" w:hAnsi="Times New Roman" w:cs="Times New Roman"/>
+        </w:rPr>
+        <w:t>.</w:t>
       </w:r>
     </w:p>
     <w:p>
@@ -3520,8 +3531,6 @@
           <w:rFonts w:ascii="Times New Roman" w:hAnsi="Times New Roman" w:cs="Times New Roman"/>
         </w:rPr>
       </w:pPr>
-      <w:bookmarkStart w:id="0" w:name="_GoBack"/>
-      <w:bookmarkEnd w:id="0"/>
     </w:p>
     <w:p>
       <w:pPr>
@@ -15024,7 +15033,6 @@
     <w:next w:val="Normal"/>
     <w:link w:val="Heading4Char"/>
     <w:uiPriority w:val="9"/>
-    <w:semiHidden/>
     <w:unhideWhenUsed/>
     <w:qFormat/>
     <w:rsid w:val="00381D78"/>
@@ -15125,7 +15133,6 @@
     <w:basedOn w:val="DefaultParagraphFont"/>
     <w:link w:val="Heading4"/>
     <w:uiPriority w:val="9"/>
-    <w:semiHidden/>
     <w:rsid w:val="00381D78"/>
     <w:rPr>
       <w:rFonts w:asciiTheme="majorHAnsi" w:eastAsiaTheme="majorEastAsia" w:hAnsiTheme="majorHAnsi" w:cstheme="majorBidi"/>
